--- a/ANDRE_GALVEZ_GAXIOLA_-_Proyecto_final.docx
+++ b/ANDRE_GALVEZ_GAXIOLA_-_Proyecto_final.docx
@@ -82,12 +82,12 @@
           <wp:inline distB="114300" distT="114300" distL="114300" distR="114300">
             <wp:extent cx="2124075" cy="2152650"/>
             <wp:effectExtent b="0" l="0" r="0" t="0"/>
-            <wp:docPr id="15" name="image4.png"/>
+            <wp:docPr id="15" name="image6.png"/>
             <a:graphic>
               <a:graphicData uri="http://schemas.openxmlformats.org/drawingml/2006/picture">
                 <pic:pic>
                   <pic:nvPicPr>
-                    <pic:cNvPr id="0" name="image4.png"/>
+                    <pic:cNvPr id="0" name="image6.png"/>
                     <pic:cNvPicPr preferRelativeResize="0"/>
                   </pic:nvPicPr>
                   <pic:blipFill>
@@ -486,12 +486,34 @@
             </w:tabs>
             <w:spacing w:before="200" w:line="240" w:lineRule="auto"/>
             <w:ind w:left="0" w:firstLine="0"/>
-            <w:rPr/>
+            <w:rPr>
+              <w:rFonts w:ascii="Arial" w:cs="Arial" w:eastAsia="Arial" w:hAnsi="Arial"/>
+              <w:b w:val="1"/>
+              <w:i w:val="0"/>
+              <w:smallCaps w:val="0"/>
+              <w:strike w:val="0"/>
+              <w:color w:val="000000"/>
+              <w:sz w:val="22"/>
+              <w:szCs w:val="22"/>
+              <w:u w:val="none"/>
+              <w:shd w:fill="auto" w:val="clear"/>
+              <w:vertAlign w:val="baseline"/>
+            </w:rPr>
           </w:pPr>
           <w:hyperlink w:anchor="_heading=h.3znysh7">
             <w:r>
               <w:rPr>
+                <w:rFonts w:ascii="Arial" w:cs="Arial" w:eastAsia="Arial" w:hAnsi="Arial"/>
                 <w:b w:val="1"/>
+                <w:i w:val="0"/>
+                <w:smallCaps w:val="0"/>
+                <w:strike w:val="0"/>
+                <w:color w:val="000000"/>
+                <w:sz w:val="22"/>
+                <w:szCs w:val="22"/>
+                <w:u w:val="none"/>
+                <w:shd w:fill="auto" w:val="clear"/>
+                <w:vertAlign w:val="baseline"/>
                 <w:rtl w:val="0"/>
               </w:rPr>
               <w:t xml:space="preserve">Descripción del conjunto de datos</w:t>
@@ -499,7 +521,17 @@
           </w:hyperlink>
           <w:r>
             <w:rPr>
+              <w:rFonts w:ascii="Arial" w:cs="Arial" w:eastAsia="Arial" w:hAnsi="Arial"/>
               <w:b w:val="1"/>
+              <w:i w:val="0"/>
+              <w:smallCaps w:val="0"/>
+              <w:strike w:val="0"/>
+              <w:color w:val="000000"/>
+              <w:sz w:val="22"/>
+              <w:szCs w:val="22"/>
+              <w:u w:val="none"/>
+              <w:shd w:fill="auto" w:val="clear"/>
+              <w:vertAlign w:val="baseline"/>
               <w:rtl w:val="0"/>
             </w:rPr>
             <w:tab/>
@@ -511,7 +543,105 @@
           </w:r>
           <w:r>
             <w:rPr>
+              <w:rFonts w:ascii="Arial" w:cs="Arial" w:eastAsia="Arial" w:hAnsi="Arial"/>
               <w:b w:val="1"/>
+              <w:i w:val="0"/>
+              <w:smallCaps w:val="0"/>
+              <w:strike w:val="0"/>
+              <w:color w:val="000000"/>
+              <w:sz w:val="22"/>
+              <w:szCs w:val="22"/>
+              <w:u w:val="none"/>
+              <w:shd w:fill="auto" w:val="clear"/>
+              <w:vertAlign w:val="baseline"/>
+              <w:rtl w:val="0"/>
+            </w:rPr>
+            <w:t xml:space="preserve">4</w:t>
+          </w:r>
+          <w:r>
+            <w:fldChar w:fldCharType="end"/>
+          </w:r>
+          <w:r>
+            <w:rPr>
+              <w:rtl w:val="0"/>
+            </w:rPr>
+          </w:r>
+        </w:p>
+        <w:p>
+          <w:pPr>
+            <w:tabs>
+              <w:tab w:val="right" w:pos="9025.511811023624"/>
+            </w:tabs>
+            <w:spacing w:before="200" w:line="240" w:lineRule="auto"/>
+            <w:ind w:left="0" w:firstLine="0"/>
+            <w:rPr>
+              <w:rFonts w:ascii="Arial" w:cs="Arial" w:eastAsia="Arial" w:hAnsi="Arial"/>
+              <w:b w:val="1"/>
+              <w:i w:val="0"/>
+              <w:smallCaps w:val="0"/>
+              <w:strike w:val="0"/>
+              <w:color w:val="000000"/>
+              <w:sz w:val="22"/>
+              <w:szCs w:val="22"/>
+              <w:u w:val="none"/>
+              <w:shd w:fill="auto" w:val="clear"/>
+              <w:vertAlign w:val="baseline"/>
+            </w:rPr>
+          </w:pPr>
+          <w:hyperlink w:anchor="_heading=h.2et92p0">
+            <w:r>
+              <w:rPr>
+                <w:rFonts w:ascii="Arial" w:cs="Arial" w:eastAsia="Arial" w:hAnsi="Arial"/>
+                <w:b w:val="1"/>
+                <w:i w:val="0"/>
+                <w:smallCaps w:val="0"/>
+                <w:strike w:val="0"/>
+                <w:color w:val="000000"/>
+                <w:sz w:val="22"/>
+                <w:szCs w:val="22"/>
+                <w:u w:val="none"/>
+                <w:shd w:fill="auto" w:val="clear"/>
+                <w:vertAlign w:val="baseline"/>
+                <w:rtl w:val="0"/>
+              </w:rPr>
+              <w:t xml:space="preserve">Descripción de la solución propuesta</w:t>
+            </w:r>
+          </w:hyperlink>
+          <w:r>
+            <w:rPr>
+              <w:rFonts w:ascii="Arial" w:cs="Arial" w:eastAsia="Arial" w:hAnsi="Arial"/>
+              <w:b w:val="1"/>
+              <w:i w:val="0"/>
+              <w:smallCaps w:val="0"/>
+              <w:strike w:val="0"/>
+              <w:color w:val="000000"/>
+              <w:sz w:val="22"/>
+              <w:szCs w:val="22"/>
+              <w:u w:val="none"/>
+              <w:shd w:fill="auto" w:val="clear"/>
+              <w:vertAlign w:val="baseline"/>
+              <w:rtl w:val="0"/>
+            </w:rPr>
+            <w:tab/>
+          </w:r>
+          <w:r>
+            <w:fldChar w:fldCharType="begin"/>
+            <w:instrText xml:space="preserve"> PAGEREF _heading=h.2et92p0 \h </w:instrText>
+            <w:fldChar w:fldCharType="separate"/>
+          </w:r>
+          <w:r>
+            <w:rPr>
+              <w:rFonts w:ascii="Arial" w:cs="Arial" w:eastAsia="Arial" w:hAnsi="Arial"/>
+              <w:b w:val="1"/>
+              <w:i w:val="0"/>
+              <w:smallCaps w:val="0"/>
+              <w:strike w:val="0"/>
+              <w:color w:val="000000"/>
+              <w:sz w:val="22"/>
+              <w:szCs w:val="22"/>
+              <w:u w:val="none"/>
+              <w:shd w:fill="auto" w:val="clear"/>
+              <w:vertAlign w:val="baseline"/>
               <w:rtl w:val="0"/>
             </w:rPr>
             <w:t xml:space="preserve">5</w:t>
@@ -532,35 +662,77 @@
             </w:tabs>
             <w:spacing w:before="200" w:line="240" w:lineRule="auto"/>
             <w:ind w:left="0" w:firstLine="0"/>
-            <w:rPr/>
+            <w:rPr>
+              <w:rFonts w:ascii="Arial" w:cs="Arial" w:eastAsia="Arial" w:hAnsi="Arial"/>
+              <w:b w:val="1"/>
+              <w:i w:val="0"/>
+              <w:smallCaps w:val="0"/>
+              <w:strike w:val="0"/>
+              <w:color w:val="000000"/>
+              <w:sz w:val="22"/>
+              <w:szCs w:val="22"/>
+              <w:u w:val="none"/>
+              <w:shd w:fill="auto" w:val="clear"/>
+              <w:vertAlign w:val="baseline"/>
+            </w:rPr>
           </w:pPr>
-          <w:hyperlink w:anchor="_heading=h.2et92p0">
+          <w:hyperlink w:anchor="_heading=h.tyjcwt">
             <w:r>
               <w:rPr>
+                <w:rFonts w:ascii="Arial" w:cs="Arial" w:eastAsia="Arial" w:hAnsi="Arial"/>
                 <w:b w:val="1"/>
+                <w:i w:val="0"/>
+                <w:smallCaps w:val="0"/>
+                <w:strike w:val="0"/>
+                <w:color w:val="000000"/>
+                <w:sz w:val="22"/>
+                <w:szCs w:val="22"/>
+                <w:u w:val="none"/>
+                <w:shd w:fill="auto" w:val="clear"/>
+                <w:vertAlign w:val="baseline"/>
                 <w:rtl w:val="0"/>
               </w:rPr>
-              <w:t xml:space="preserve">Descripción de la solución propuesta</w:t>
+              <w:t xml:space="preserve">Descripción del código utilizado</w:t>
             </w:r>
           </w:hyperlink>
           <w:r>
             <w:rPr>
+              <w:rFonts w:ascii="Arial" w:cs="Arial" w:eastAsia="Arial" w:hAnsi="Arial"/>
               <w:b w:val="1"/>
+              <w:i w:val="0"/>
+              <w:smallCaps w:val="0"/>
+              <w:strike w:val="0"/>
+              <w:color w:val="000000"/>
+              <w:sz w:val="22"/>
+              <w:szCs w:val="22"/>
+              <w:u w:val="none"/>
+              <w:shd w:fill="auto" w:val="clear"/>
+              <w:vertAlign w:val="baseline"/>
               <w:rtl w:val="0"/>
             </w:rPr>
             <w:tab/>
           </w:r>
           <w:r>
             <w:fldChar w:fldCharType="begin"/>
-            <w:instrText xml:space="preserve"> PAGEREF _heading=h.2et92p0 \h </w:instrText>
+            <w:instrText xml:space="preserve"> PAGEREF _heading=h.tyjcwt \h </w:instrText>
             <w:fldChar w:fldCharType="separate"/>
           </w:r>
           <w:r>
             <w:rPr>
+              <w:rFonts w:ascii="Arial" w:cs="Arial" w:eastAsia="Arial" w:hAnsi="Arial"/>
               <w:b w:val="1"/>
+              <w:i w:val="0"/>
+              <w:smallCaps w:val="0"/>
+              <w:strike w:val="0"/>
+              <w:color w:val="000000"/>
+              <w:sz w:val="22"/>
+              <w:szCs w:val="22"/>
+              <w:u w:val="none"/>
+              <w:shd w:fill="auto" w:val="clear"/>
+              <w:vertAlign w:val="baseline"/>
               <w:rtl w:val="0"/>
             </w:rPr>
-            <w:t xml:space="preserve">7</w:t>
+            <w:t xml:space="preserve">6</w:t>
           </w:r>
           <w:r>
             <w:fldChar w:fldCharType="end"/>
@@ -578,35 +750,77 @@
             </w:tabs>
             <w:spacing w:before="200" w:line="240" w:lineRule="auto"/>
             <w:ind w:left="0" w:firstLine="0"/>
-            <w:rPr/>
+            <w:rPr>
+              <w:rFonts w:ascii="Arial" w:cs="Arial" w:eastAsia="Arial" w:hAnsi="Arial"/>
+              <w:b w:val="1"/>
+              <w:i w:val="0"/>
+              <w:smallCaps w:val="0"/>
+              <w:strike w:val="0"/>
+              <w:color w:val="000000"/>
+              <w:sz w:val="22"/>
+              <w:szCs w:val="22"/>
+              <w:u w:val="none"/>
+              <w:shd w:fill="auto" w:val="clear"/>
+              <w:vertAlign w:val="baseline"/>
+            </w:rPr>
           </w:pPr>
-          <w:hyperlink w:anchor="_heading=h.tyjcwt">
+          <w:hyperlink w:anchor="_heading=h.3dy6vkm">
             <w:r>
               <w:rPr>
+                <w:rFonts w:ascii="Arial" w:cs="Arial" w:eastAsia="Arial" w:hAnsi="Arial"/>
                 <w:b w:val="1"/>
+                <w:i w:val="0"/>
+                <w:smallCaps w:val="0"/>
+                <w:strike w:val="0"/>
+                <w:color w:val="000000"/>
+                <w:sz w:val="22"/>
+                <w:szCs w:val="22"/>
+                <w:u w:val="none"/>
+                <w:shd w:fill="auto" w:val="clear"/>
+                <w:vertAlign w:val="baseline"/>
                 <w:rtl w:val="0"/>
               </w:rPr>
-              <w:t xml:space="preserve">Descripción del código utilizado</w:t>
+              <w:t xml:space="preserve">Resultados</w:t>
             </w:r>
           </w:hyperlink>
           <w:r>
             <w:rPr>
+              <w:rFonts w:ascii="Arial" w:cs="Arial" w:eastAsia="Arial" w:hAnsi="Arial"/>
               <w:b w:val="1"/>
+              <w:i w:val="0"/>
+              <w:smallCaps w:val="0"/>
+              <w:strike w:val="0"/>
+              <w:color w:val="000000"/>
+              <w:sz w:val="22"/>
+              <w:szCs w:val="22"/>
+              <w:u w:val="none"/>
+              <w:shd w:fill="auto" w:val="clear"/>
+              <w:vertAlign w:val="baseline"/>
               <w:rtl w:val="0"/>
             </w:rPr>
             <w:tab/>
           </w:r>
           <w:r>
             <w:fldChar w:fldCharType="begin"/>
-            <w:instrText xml:space="preserve"> PAGEREF _heading=h.tyjcwt \h </w:instrText>
+            <w:instrText xml:space="preserve"> PAGEREF _heading=h.3dy6vkm \h </w:instrText>
             <w:fldChar w:fldCharType="separate"/>
           </w:r>
           <w:r>
             <w:rPr>
+              <w:rFonts w:ascii="Arial" w:cs="Arial" w:eastAsia="Arial" w:hAnsi="Arial"/>
               <w:b w:val="1"/>
+              <w:i w:val="0"/>
+              <w:smallCaps w:val="0"/>
+              <w:strike w:val="0"/>
+              <w:color w:val="000000"/>
+              <w:sz w:val="22"/>
+              <w:szCs w:val="22"/>
+              <w:u w:val="none"/>
+              <w:shd w:fill="auto" w:val="clear"/>
+              <w:vertAlign w:val="baseline"/>
               <w:rtl w:val="0"/>
             </w:rPr>
-            <w:t xml:space="preserve">8</w:t>
+            <w:t xml:space="preserve">10</w:t>
           </w:r>
           <w:r>
             <w:fldChar w:fldCharType="end"/>
@@ -624,32 +838,162 @@
             </w:tabs>
             <w:spacing w:before="200" w:line="240" w:lineRule="auto"/>
             <w:ind w:left="0" w:firstLine="0"/>
-            <w:rPr/>
+            <w:rPr>
+              <w:rFonts w:ascii="Arial" w:cs="Arial" w:eastAsia="Arial" w:hAnsi="Arial"/>
+              <w:b w:val="1"/>
+              <w:i w:val="0"/>
+              <w:smallCaps w:val="0"/>
+              <w:strike w:val="0"/>
+              <w:color w:val="000000"/>
+              <w:sz w:val="22"/>
+              <w:szCs w:val="22"/>
+              <w:u w:val="none"/>
+              <w:shd w:fill="auto" w:val="clear"/>
+              <w:vertAlign w:val="baseline"/>
+            </w:rPr>
           </w:pPr>
-          <w:hyperlink w:anchor="_heading=h.3dy6vkm">
+          <w:hyperlink w:anchor="_heading=h.4d34og8">
             <w:r>
               <w:rPr>
+                <w:rFonts w:ascii="Arial" w:cs="Arial" w:eastAsia="Arial" w:hAnsi="Arial"/>
                 <w:b w:val="1"/>
+                <w:i w:val="0"/>
+                <w:smallCaps w:val="0"/>
+                <w:strike w:val="0"/>
+                <w:color w:val="000000"/>
+                <w:sz w:val="22"/>
+                <w:szCs w:val="22"/>
+                <w:u w:val="none"/>
+                <w:shd w:fill="auto" w:val="clear"/>
+                <w:vertAlign w:val="baseline"/>
                 <w:rtl w:val="0"/>
               </w:rPr>
-              <w:t xml:space="preserve">Resultados</w:t>
+              <w:t xml:space="preserve">Conclusiones</w:t>
             </w:r>
           </w:hyperlink>
           <w:r>
             <w:rPr>
+              <w:rFonts w:ascii="Arial" w:cs="Arial" w:eastAsia="Arial" w:hAnsi="Arial"/>
               <w:b w:val="1"/>
+              <w:i w:val="0"/>
+              <w:smallCaps w:val="0"/>
+              <w:strike w:val="0"/>
+              <w:color w:val="000000"/>
+              <w:sz w:val="22"/>
+              <w:szCs w:val="22"/>
+              <w:u w:val="none"/>
+              <w:shd w:fill="auto" w:val="clear"/>
+              <w:vertAlign w:val="baseline"/>
               <w:rtl w:val="0"/>
             </w:rPr>
             <w:tab/>
           </w:r>
           <w:r>
             <w:fldChar w:fldCharType="begin"/>
-            <w:instrText xml:space="preserve"> PAGEREF _heading=h.3dy6vkm \h </w:instrText>
+            <w:instrText xml:space="preserve"> PAGEREF _heading=h.4d34og8 \h </w:instrText>
             <w:fldChar w:fldCharType="separate"/>
           </w:r>
           <w:r>
             <w:rPr>
+              <w:rFonts w:ascii="Arial" w:cs="Arial" w:eastAsia="Arial" w:hAnsi="Arial"/>
               <w:b w:val="1"/>
+              <w:i w:val="0"/>
+              <w:smallCaps w:val="0"/>
+              <w:strike w:val="0"/>
+              <w:color w:val="000000"/>
+              <w:sz w:val="22"/>
+              <w:szCs w:val="22"/>
+              <w:u w:val="none"/>
+              <w:shd w:fill="auto" w:val="clear"/>
+              <w:vertAlign w:val="baseline"/>
+              <w:rtl w:val="0"/>
+            </w:rPr>
+            <w:t xml:space="preserve">11</w:t>
+          </w:r>
+          <w:r>
+            <w:fldChar w:fldCharType="end"/>
+          </w:r>
+          <w:r>
+            <w:rPr>
+              <w:rtl w:val="0"/>
+            </w:rPr>
+          </w:r>
+        </w:p>
+        <w:p>
+          <w:pPr>
+            <w:tabs>
+              <w:tab w:val="right" w:pos="9025.511811023624"/>
+            </w:tabs>
+            <w:spacing w:before="200" w:line="240" w:lineRule="auto"/>
+            <w:ind w:left="0" w:firstLine="0"/>
+            <w:rPr>
+              <w:rFonts w:ascii="Arial" w:cs="Arial" w:eastAsia="Arial" w:hAnsi="Arial"/>
+              <w:b w:val="1"/>
+              <w:i w:val="0"/>
+              <w:smallCaps w:val="0"/>
+              <w:strike w:val="0"/>
+              <w:color w:val="000000"/>
+              <w:sz w:val="22"/>
+              <w:szCs w:val="22"/>
+              <w:u w:val="none"/>
+              <w:shd w:fill="auto" w:val="clear"/>
+              <w:vertAlign w:val="baseline"/>
+            </w:rPr>
+          </w:pPr>
+          <w:hyperlink w:anchor="_heading=h.17dp8vu">
+            <w:r>
+              <w:rPr>
+                <w:rFonts w:ascii="Arial" w:cs="Arial" w:eastAsia="Arial" w:hAnsi="Arial"/>
+                <w:b w:val="1"/>
+                <w:i w:val="0"/>
+                <w:smallCaps w:val="0"/>
+                <w:strike w:val="0"/>
+                <w:color w:val="000000"/>
+                <w:sz w:val="22"/>
+                <w:szCs w:val="22"/>
+                <w:u w:val="none"/>
+                <w:shd w:fill="auto" w:val="clear"/>
+                <w:vertAlign w:val="baseline"/>
+                <w:rtl w:val="0"/>
+              </w:rPr>
+              <w:t xml:space="preserve">Referencias</w:t>
+            </w:r>
+          </w:hyperlink>
+          <w:r>
+            <w:rPr>
+              <w:rFonts w:ascii="Arial" w:cs="Arial" w:eastAsia="Arial" w:hAnsi="Arial"/>
+              <w:b w:val="1"/>
+              <w:i w:val="0"/>
+              <w:smallCaps w:val="0"/>
+              <w:strike w:val="0"/>
+              <w:color w:val="000000"/>
+              <w:sz w:val="22"/>
+              <w:szCs w:val="22"/>
+              <w:u w:val="none"/>
+              <w:shd w:fill="auto" w:val="clear"/>
+              <w:vertAlign w:val="baseline"/>
+              <w:rtl w:val="0"/>
+            </w:rPr>
+            <w:tab/>
+          </w:r>
+          <w:r>
+            <w:fldChar w:fldCharType="begin"/>
+            <w:instrText xml:space="preserve"> PAGEREF _heading=h.17dp8vu \h </w:instrText>
+            <w:fldChar w:fldCharType="separate"/>
+          </w:r>
+          <w:r>
+            <w:rPr>
+              <w:rFonts w:ascii="Arial" w:cs="Arial" w:eastAsia="Arial" w:hAnsi="Arial"/>
+              <w:b w:val="1"/>
+              <w:i w:val="0"/>
+              <w:smallCaps w:val="0"/>
+              <w:strike w:val="0"/>
+              <w:color w:val="000000"/>
+              <w:sz w:val="22"/>
+              <w:szCs w:val="22"/>
+              <w:u w:val="none"/>
+              <w:shd w:fill="auto" w:val="clear"/>
+              <w:vertAlign w:val="baseline"/>
               <w:rtl w:val="0"/>
             </w:rPr>
             <w:t xml:space="preserve">12</w:t>
@@ -668,106 +1012,36 @@
             <w:tabs>
               <w:tab w:val="right" w:pos="9025.511811023624"/>
             </w:tabs>
-            <w:spacing w:before="200" w:line="240" w:lineRule="auto"/>
-            <w:ind w:left="0" w:firstLine="0"/>
-            <w:rPr/>
-          </w:pPr>
-          <w:hyperlink w:anchor="_heading=h.4d34og8">
-            <w:r>
-              <w:rPr>
-                <w:b w:val="1"/>
-                <w:rtl w:val="0"/>
-              </w:rPr>
-              <w:t xml:space="preserve">Conclusiones</w:t>
-            </w:r>
-          </w:hyperlink>
-          <w:r>
-            <w:rPr>
-              <w:b w:val="1"/>
-              <w:rtl w:val="0"/>
-            </w:rPr>
-            <w:tab/>
-          </w:r>
-          <w:r>
-            <w:fldChar w:fldCharType="begin"/>
-            <w:instrText xml:space="preserve"> PAGEREF _heading=h.4d34og8 \h </w:instrText>
-            <w:fldChar w:fldCharType="separate"/>
-          </w:r>
-          <w:r>
-            <w:rPr>
-              <w:b w:val="1"/>
-              <w:rtl w:val="0"/>
-            </w:rPr>
-            <w:t xml:space="preserve">13</w:t>
-          </w:r>
-          <w:r>
-            <w:fldChar w:fldCharType="end"/>
-          </w:r>
-          <w:r>
-            <w:rPr>
-              <w:rtl w:val="0"/>
-            </w:rPr>
-          </w:r>
-        </w:p>
-        <w:p>
-          <w:pPr>
-            <w:tabs>
-              <w:tab w:val="right" w:pos="9025.511811023624"/>
-            </w:tabs>
-            <w:spacing w:before="200" w:line="240" w:lineRule="auto"/>
-            <w:ind w:left="0" w:firstLine="0"/>
-            <w:rPr/>
-          </w:pPr>
-          <w:hyperlink w:anchor="_heading=h.17dp8vu">
-            <w:r>
-              <w:rPr>
-                <w:b w:val="1"/>
-                <w:rtl w:val="0"/>
-              </w:rPr>
-              <w:t xml:space="preserve">Referencias</w:t>
-            </w:r>
-          </w:hyperlink>
-          <w:r>
-            <w:rPr>
-              <w:b w:val="1"/>
-              <w:rtl w:val="0"/>
-            </w:rPr>
-            <w:tab/>
-          </w:r>
-          <w:r>
-            <w:fldChar w:fldCharType="begin"/>
-            <w:instrText xml:space="preserve"> PAGEREF _heading=h.17dp8vu \h </w:instrText>
-            <w:fldChar w:fldCharType="separate"/>
-          </w:r>
-          <w:r>
-            <w:rPr>
-              <w:b w:val="1"/>
-              <w:rtl w:val="0"/>
-            </w:rPr>
-            <w:t xml:space="preserve">14</w:t>
-          </w:r>
-          <w:r>
-            <w:fldChar w:fldCharType="end"/>
-          </w:r>
-          <w:r>
-            <w:rPr>
-              <w:rtl w:val="0"/>
-            </w:rPr>
-          </w:r>
-        </w:p>
-        <w:p>
-          <w:pPr>
-            <w:tabs>
-              <w:tab w:val="right" w:pos="9025.511811023624"/>
-            </w:tabs>
             <w:spacing w:after="80" w:before="200" w:line="240" w:lineRule="auto"/>
             <w:ind w:left="0" w:firstLine="0"/>
-            <w:rPr/>
+            <w:rPr>
+              <w:rFonts w:ascii="Arial" w:cs="Arial" w:eastAsia="Arial" w:hAnsi="Arial"/>
+              <w:b w:val="1"/>
+              <w:i w:val="0"/>
+              <w:smallCaps w:val="0"/>
+              <w:strike w:val="0"/>
+              <w:color w:val="000000"/>
+              <w:sz w:val="22"/>
+              <w:szCs w:val="22"/>
+              <w:u w:val="none"/>
+              <w:shd w:fill="auto" w:val="clear"/>
+              <w:vertAlign w:val="baseline"/>
+            </w:rPr>
           </w:pPr>
           <w:hyperlink w:anchor="_heading=h.26in1rg">
             <w:r>
               <w:rPr>
+                <w:rFonts w:ascii="Arial" w:cs="Arial" w:eastAsia="Arial" w:hAnsi="Arial"/>
                 <w:b w:val="1"/>
+                <w:i w:val="0"/>
+                <w:smallCaps w:val="0"/>
+                <w:strike w:val="0"/>
+                <w:color w:val="000000"/>
+                <w:sz w:val="22"/>
+                <w:szCs w:val="22"/>
+                <w:u w:val="none"/>
+                <w:shd w:fill="auto" w:val="clear"/>
+                <w:vertAlign w:val="baseline"/>
                 <w:rtl w:val="0"/>
               </w:rPr>
               <w:t xml:space="preserve">Liga a Github</w:t>
@@ -775,7 +1049,17 @@
           </w:hyperlink>
           <w:r>
             <w:rPr>
+              <w:rFonts w:ascii="Arial" w:cs="Arial" w:eastAsia="Arial" w:hAnsi="Arial"/>
               <w:b w:val="1"/>
+              <w:i w:val="0"/>
+              <w:smallCaps w:val="0"/>
+              <w:strike w:val="0"/>
+              <w:color w:val="000000"/>
+              <w:sz w:val="22"/>
+              <w:szCs w:val="22"/>
+              <w:u w:val="none"/>
+              <w:shd w:fill="auto" w:val="clear"/>
+              <w:vertAlign w:val="baseline"/>
               <w:rtl w:val="0"/>
             </w:rPr>
             <w:tab/>
@@ -787,10 +1071,20 @@
           </w:r>
           <w:r>
             <w:rPr>
+              <w:rFonts w:ascii="Arial" w:cs="Arial" w:eastAsia="Arial" w:hAnsi="Arial"/>
               <w:b w:val="1"/>
+              <w:i w:val="0"/>
+              <w:smallCaps w:val="0"/>
+              <w:strike w:val="0"/>
+              <w:color w:val="000000"/>
+              <w:sz w:val="22"/>
+              <w:szCs w:val="22"/>
+              <w:u w:val="none"/>
+              <w:shd w:fill="auto" w:val="clear"/>
+              <w:vertAlign w:val="baseline"/>
               <w:rtl w:val="0"/>
             </w:rPr>
-            <w:t xml:space="preserve">15</w:t>
+            <w:t xml:space="preserve">13</w:t>
           </w:r>
           <w:r>
             <w:fldChar w:fldCharType="end"/>
@@ -1723,12 +2017,12 @@
           <wp:inline distB="114300" distT="114300" distL="114300" distR="114300">
             <wp:extent cx="5731200" cy="622300"/>
             <wp:effectExtent b="0" l="0" r="0" t="0"/>
-            <wp:docPr id="14" name="image7.png"/>
+            <wp:docPr id="14" name="image11.png"/>
             <a:graphic>
               <a:graphicData uri="http://schemas.openxmlformats.org/drawingml/2006/picture">
                 <pic:pic>
                   <pic:nvPicPr>
-                    <pic:cNvPr id="0" name="image7.png"/>
+                    <pic:cNvPr id="0" name="image11.png"/>
                     <pic:cNvPicPr preferRelativeResize="0"/>
                   </pic:nvPicPr>
                   <pic:blipFill>
@@ -1912,12 +2206,12 @@
           <wp:inline distB="114300" distT="114300" distL="114300" distR="114300">
             <wp:extent cx="3367088" cy="2789212"/>
             <wp:effectExtent b="0" l="0" r="0" t="0"/>
-            <wp:docPr id="19" name="image3.png"/>
+            <wp:docPr id="19" name="image9.png"/>
             <a:graphic>
               <a:graphicData uri="http://schemas.openxmlformats.org/drawingml/2006/picture">
                 <pic:pic>
                   <pic:nvPicPr>
-                    <pic:cNvPr id="0" name="image3.png"/>
+                    <pic:cNvPr id="0" name="image9.png"/>
                     <pic:cNvPicPr preferRelativeResize="0"/>
                   </pic:nvPicPr>
                   <pic:blipFill>
@@ -1996,12 +2290,12 @@
           <wp:inline distB="114300" distT="114300" distL="114300" distR="114300">
             <wp:extent cx="5731200" cy="330200"/>
             <wp:effectExtent b="0" l="0" r="0" t="0"/>
-            <wp:docPr id="18" name="image11.png"/>
+            <wp:docPr id="18" name="image13.png"/>
             <a:graphic>
               <a:graphicData uri="http://schemas.openxmlformats.org/drawingml/2006/picture">
                 <pic:pic>
                   <pic:nvPicPr>
-                    <pic:cNvPr id="0" name="image11.png"/>
+                    <pic:cNvPr id="0" name="image13.png"/>
                     <pic:cNvPicPr preferRelativeResize="0"/>
                   </pic:nvPicPr>
                   <pic:blipFill>
@@ -2045,12 +2339,12 @@
           <wp:inline distB="114300" distT="114300" distL="114300" distR="114300">
             <wp:extent cx="5000625" cy="4133850"/>
             <wp:effectExtent b="0" l="0" r="0" t="0"/>
-            <wp:docPr id="23" name="image9.png"/>
+            <wp:docPr id="23" name="image5.png"/>
             <a:graphic>
               <a:graphicData uri="http://schemas.openxmlformats.org/drawingml/2006/picture">
                 <pic:pic>
                   <pic:nvPicPr>
-                    <pic:cNvPr id="0" name="image9.png"/>
+                    <pic:cNvPr id="0" name="image5.png"/>
                     <pic:cNvPicPr preferRelativeResize="0"/>
                   </pic:nvPicPr>
                   <pic:blipFill>
@@ -2115,12 +2409,12 @@
           <wp:inline distB="114300" distT="114300" distL="114300" distR="114300">
             <wp:extent cx="4886325" cy="2047875"/>
             <wp:effectExtent b="0" l="0" r="0" t="0"/>
-            <wp:docPr id="21" name="image6.png"/>
+            <wp:docPr id="21" name="image3.png"/>
             <a:graphic>
               <a:graphicData uri="http://schemas.openxmlformats.org/drawingml/2006/picture">
                 <pic:pic>
                   <pic:nvPicPr>
-                    <pic:cNvPr id="0" name="image6.png"/>
+                    <pic:cNvPr id="0" name="image3.png"/>
                     <pic:cNvPicPr preferRelativeResize="0"/>
                   </pic:nvPicPr>
                   <pic:blipFill>
@@ -2200,12 +2494,12 @@
           <wp:inline distB="114300" distT="114300" distL="114300" distR="114300">
             <wp:extent cx="5731200" cy="1968500"/>
             <wp:effectExtent b="0" l="0" r="0" t="0"/>
-            <wp:docPr id="25" name="image5.png"/>
+            <wp:docPr id="25" name="image7.png"/>
             <a:graphic>
               <a:graphicData uri="http://schemas.openxmlformats.org/drawingml/2006/picture">
                 <pic:pic>
                   <pic:nvPicPr>
-                    <pic:cNvPr id="0" name="image5.png"/>
+                    <pic:cNvPr id="0" name="image7.png"/>
                     <pic:cNvPicPr preferRelativeResize="0"/>
                   </pic:nvPicPr>
                   <pic:blipFill>
@@ -2264,12 +2558,12 @@
           <wp:inline distB="114300" distT="114300" distL="114300" distR="114300">
             <wp:extent cx="5731200" cy="279400"/>
             <wp:effectExtent b="0" l="0" r="0" t="0"/>
-            <wp:docPr id="24" name="image10.png"/>
+            <wp:docPr id="24" name="image4.png"/>
             <a:graphic>
               <a:graphicData uri="http://schemas.openxmlformats.org/drawingml/2006/picture">
                 <pic:pic>
                   <pic:nvPicPr>
-                    <pic:cNvPr id="0" name="image10.png"/>
+                    <pic:cNvPr id="0" name="image4.png"/>
                     <pic:cNvPicPr preferRelativeResize="0"/>
                   </pic:nvPicPr>
                   <pic:blipFill>
@@ -2334,12 +2628,12 @@
           <wp:inline distB="114300" distT="114300" distL="114300" distR="114300">
             <wp:extent cx="5731200" cy="3429000"/>
             <wp:effectExtent b="0" l="0" r="0" t="0"/>
-            <wp:docPr id="20" name="image12.png"/>
+            <wp:docPr id="20" name="image10.png"/>
             <a:graphic>
               <a:graphicData uri="http://schemas.openxmlformats.org/drawingml/2006/picture">
                 <pic:pic>
                   <pic:nvPicPr>
-                    <pic:cNvPr id="0" name="image12.png"/>
+                    <pic:cNvPr id="0" name="image10.png"/>
                     <pic:cNvPicPr preferRelativeResize="0"/>
                   </pic:nvPicPr>
                   <pic:blipFill>
@@ -2392,12 +2686,12 @@
           <wp:inline distB="114300" distT="114300" distL="114300" distR="114300">
             <wp:extent cx="5731200" cy="1447800"/>
             <wp:effectExtent b="0" l="0" r="0" t="0"/>
-            <wp:docPr id="22" name="image14.png"/>
+            <wp:docPr id="22" name="image12.png"/>
             <a:graphic>
               <a:graphicData uri="http://schemas.openxmlformats.org/drawingml/2006/picture">
                 <pic:pic>
                   <pic:nvPicPr>
-                    <pic:cNvPr id="0" name="image14.png"/>
+                    <pic:cNvPr id="0" name="image12.png"/>
                     <pic:cNvPicPr preferRelativeResize="0"/>
                   </pic:nvPicPr>
                   <pic:blipFill>
@@ -2541,12 +2835,12 @@
           <wp:inline distB="114300" distT="114300" distL="114300" distR="114300">
             <wp:extent cx="5731200" cy="952500"/>
             <wp:effectExtent b="0" l="0" r="0" t="0"/>
-            <wp:docPr id="26" name="image15.png"/>
+            <wp:docPr id="26" name="image14.png"/>
             <a:graphic>
               <a:graphicData uri="http://schemas.openxmlformats.org/drawingml/2006/picture">
                 <pic:pic>
                   <pic:nvPicPr>
-                    <pic:cNvPr id="0" name="image15.png"/>
+                    <pic:cNvPr id="0" name="image14.png"/>
                     <pic:cNvPicPr preferRelativeResize="0"/>
                   </pic:nvPicPr>
                   <pic:blipFill>
@@ -2611,12 +2905,12 @@
           <wp:inline distB="114300" distT="114300" distL="114300" distR="114300">
             <wp:extent cx="5731200" cy="5257800"/>
             <wp:effectExtent b="0" l="0" r="0" t="0"/>
-            <wp:docPr id="12" name="image13.png"/>
+            <wp:docPr id="12" name="image15.png"/>
             <a:graphic>
               <a:graphicData uri="http://schemas.openxmlformats.org/drawingml/2006/picture">
                 <pic:pic>
                   <pic:nvPicPr>
-                    <pic:cNvPr id="0" name="image13.png"/>
+                    <pic:cNvPr id="0" name="image15.png"/>
                     <pic:cNvPicPr preferRelativeResize="0"/>
                   </pic:nvPicPr>
                   <pic:blipFill>
@@ -2715,20 +3009,16 @@
           </w:tcPr>
           <w:p>
             <w:pPr>
-              <w:pStyle w:val="Heading1"/>
               <w:tabs>
                 <w:tab w:val="right" w:pos="9025.511811023624"/>
               </w:tabs>
               <w:spacing w:after="80" w:before="200" w:line="240" w:lineRule="auto"/>
               <w:jc w:val="center"/>
               <w:rPr>
-                <w:b w:val="1"/>
-                <w:sz w:val="18"/>
-                <w:szCs w:val="18"/>
+                <w:sz w:val="20"/>
+                <w:szCs w:val="20"/>
               </w:rPr>
             </w:pPr>
-            <w:bookmarkStart w:colFirst="0" w:colLast="0" w:name="_heading=h.ydjjkj1zhvg4" w:id="8"/>
-            <w:bookmarkEnd w:id="8"/>
             <w:r>
               <w:rPr>
                 <w:rtl w:val="0"/>
@@ -2748,7 +3038,6 @@
           </w:tcPr>
           <w:p>
             <w:pPr>
-              <w:pStyle w:val="Heading1"/>
               <w:tabs>
                 <w:tab w:val="right" w:pos="9025.511811023624"/>
               </w:tabs>
@@ -2759,21 +3048,13 @@
                 <w:szCs w:val="18"/>
               </w:rPr>
             </w:pPr>
-            <w:bookmarkStart w:colFirst="0" w:colLast="0" w:name="_heading=h.ydjjkj1zhvg4" w:id="8"/>
-            <w:bookmarkEnd w:id="8"/>
             <w:r>
               <w:rPr>
-                <w:b w:val="1"/>
                 <w:sz w:val="18"/>
                 <w:szCs w:val="18"/>
                 <w:rtl w:val="0"/>
               </w:rPr>
               <w:t xml:space="preserve">Model</w:t>
-            </w:r>
-            <w:r>
-              <w:rPr>
-                <w:rtl w:val="0"/>
-              </w:rPr>
             </w:r>
           </w:p>
         </w:tc>
@@ -2789,7 +3070,6 @@
           </w:tcPr>
           <w:p>
             <w:pPr>
-              <w:pStyle w:val="Heading1"/>
               <w:tabs>
                 <w:tab w:val="right" w:pos="9025.511811023624"/>
               </w:tabs>
@@ -2800,21 +3080,13 @@
                 <w:szCs w:val="18"/>
               </w:rPr>
             </w:pPr>
-            <w:bookmarkStart w:colFirst="0" w:colLast="0" w:name="_heading=h.ydjjkj1zhvg4" w:id="8"/>
-            <w:bookmarkEnd w:id="8"/>
             <w:r>
               <w:rPr>
-                <w:b w:val="1"/>
                 <w:sz w:val="18"/>
                 <w:szCs w:val="18"/>
                 <w:rtl w:val="0"/>
               </w:rPr>
               <w:t xml:space="preserve">Train_accuracy</w:t>
-            </w:r>
-            <w:r>
-              <w:rPr>
-                <w:rtl w:val="0"/>
-              </w:rPr>
             </w:r>
           </w:p>
         </w:tc>
@@ -2830,7 +3102,6 @@
           </w:tcPr>
           <w:p>
             <w:pPr>
-              <w:pStyle w:val="Heading1"/>
               <w:tabs>
                 <w:tab w:val="right" w:pos="9025.511811023624"/>
               </w:tabs>
@@ -2841,21 +3112,13 @@
                 <w:szCs w:val="18"/>
               </w:rPr>
             </w:pPr>
-            <w:bookmarkStart w:colFirst="0" w:colLast="0" w:name="_heading=h.ydjjkj1zhvg4" w:id="8"/>
-            <w:bookmarkEnd w:id="8"/>
             <w:r>
               <w:rPr>
-                <w:b w:val="1"/>
                 <w:sz w:val="18"/>
                 <w:szCs w:val="18"/>
                 <w:rtl w:val="0"/>
               </w:rPr>
               <w:t xml:space="preserve">Test_accuracy</w:t>
-            </w:r>
-            <w:r>
-              <w:rPr>
-                <w:rtl w:val="0"/>
-              </w:rPr>
             </w:r>
           </w:p>
         </w:tc>
@@ -2871,7 +3134,6 @@
           </w:tcPr>
           <w:p>
             <w:pPr>
-              <w:pStyle w:val="Heading1"/>
               <w:tabs>
                 <w:tab w:val="right" w:pos="9025.511811023624"/>
               </w:tabs>
@@ -2882,21 +3144,13 @@
                 <w:szCs w:val="18"/>
               </w:rPr>
             </w:pPr>
-            <w:bookmarkStart w:colFirst="0" w:colLast="0" w:name="_heading=h.ydjjkj1zhvg4" w:id="8"/>
-            <w:bookmarkEnd w:id="8"/>
             <w:r>
               <w:rPr>
-                <w:b w:val="1"/>
                 <w:sz w:val="18"/>
                 <w:szCs w:val="18"/>
                 <w:rtl w:val="0"/>
               </w:rPr>
               <w:t xml:space="preserve">Train_Recall</w:t>
-            </w:r>
-            <w:r>
-              <w:rPr>
-                <w:rtl w:val="0"/>
-              </w:rPr>
             </w:r>
           </w:p>
         </w:tc>
@@ -2912,7 +3166,6 @@
           </w:tcPr>
           <w:p>
             <w:pPr>
-              <w:pStyle w:val="Heading1"/>
               <w:tabs>
                 <w:tab w:val="right" w:pos="9025.511811023624"/>
               </w:tabs>
@@ -2923,21 +3176,13 @@
                 <w:szCs w:val="18"/>
               </w:rPr>
             </w:pPr>
-            <w:bookmarkStart w:colFirst="0" w:colLast="0" w:name="_heading=h.ydjjkj1zhvg4" w:id="8"/>
-            <w:bookmarkEnd w:id="8"/>
             <w:r>
               <w:rPr>
-                <w:b w:val="1"/>
                 <w:sz w:val="18"/>
                 <w:szCs w:val="18"/>
                 <w:rtl w:val="0"/>
               </w:rPr>
               <w:t xml:space="preserve">Test_Recall</w:t>
-            </w:r>
-            <w:r>
-              <w:rPr>
-                <w:rtl w:val="0"/>
-              </w:rPr>
             </w:r>
           </w:p>
         </w:tc>
@@ -2960,32 +3205,23 @@
           </w:tcPr>
           <w:p>
             <w:pPr>
-              <w:pStyle w:val="Heading1"/>
               <w:tabs>
                 <w:tab w:val="right" w:pos="9025.511811023624"/>
               </w:tabs>
               <w:spacing w:after="80" w:before="200" w:line="240" w:lineRule="auto"/>
               <w:jc w:val="center"/>
               <w:rPr>
-                <w:sz w:val="18"/>
-                <w:szCs w:val="18"/>
+                <w:sz w:val="20"/>
+                <w:szCs w:val="20"/>
               </w:rPr>
             </w:pPr>
-            <w:bookmarkStart w:colFirst="0" w:colLast="0" w:name="_heading=h.ydjjkj1zhvg4" w:id="8"/>
-            <w:bookmarkEnd w:id="8"/>
             <w:r>
               <w:rPr>
-                <w:b w:val="1"/>
-                <w:sz w:val="18"/>
-                <w:szCs w:val="18"/>
+                <w:sz w:val="20"/>
+                <w:szCs w:val="20"/>
                 <w:rtl w:val="0"/>
               </w:rPr>
               <w:t xml:space="preserve">0</w:t>
-            </w:r>
-            <w:r>
-              <w:rPr>
-                <w:rtl w:val="0"/>
-              </w:rPr>
             </w:r>
           </w:p>
         </w:tc>
@@ -3001,22 +3237,19 @@
           </w:tcPr>
           <w:p>
             <w:pPr>
-              <w:pStyle w:val="Heading1"/>
               <w:tabs>
                 <w:tab w:val="right" w:pos="9025.511811023624"/>
               </w:tabs>
               <w:spacing w:after="80" w:before="200" w:line="240" w:lineRule="auto"/>
               <w:rPr>
-                <w:sz w:val="18"/>
-                <w:szCs w:val="18"/>
+                <w:sz w:val="20"/>
+                <w:szCs w:val="20"/>
               </w:rPr>
             </w:pPr>
-            <w:bookmarkStart w:colFirst="0" w:colLast="0" w:name="_heading=h.ydjjkj1zhvg4" w:id="8"/>
-            <w:bookmarkEnd w:id="8"/>
             <w:r>
               <w:rPr>
-                <w:sz w:val="18"/>
-                <w:szCs w:val="18"/>
+                <w:sz w:val="20"/>
+                <w:szCs w:val="20"/>
                 <w:rtl w:val="0"/>
               </w:rPr>
               <w:t xml:space="preserve">Logisitic Regression with Optimal Threshold 0.104</w:t>
@@ -3051,14 +3284,14 @@
               <w:ind w:left="0" w:right="0" w:firstLine="0"/>
               <w:jc w:val="left"/>
               <w:rPr>
-                <w:sz w:val="18"/>
-                <w:szCs w:val="18"/>
+                <w:sz w:val="16"/>
+                <w:szCs w:val="16"/>
               </w:rPr>
             </w:pPr>
             <w:r>
               <w:rPr>
-                <w:sz w:val="18"/>
-                <w:szCs w:val="18"/>
+                <w:sz w:val="16"/>
+                <w:szCs w:val="16"/>
                 <w:rtl w:val="0"/>
               </w:rPr>
               <w:t xml:space="preserve">0.92000</w:t>
@@ -3093,14 +3326,14 @@
               <w:ind w:left="0" w:right="0" w:firstLine="0"/>
               <w:jc w:val="left"/>
               <w:rPr>
-                <w:sz w:val="18"/>
-                <w:szCs w:val="18"/>
+                <w:sz w:val="16"/>
+                <w:szCs w:val="16"/>
               </w:rPr>
             </w:pPr>
             <w:r>
               <w:rPr>
-                <w:sz w:val="18"/>
-                <w:szCs w:val="18"/>
+                <w:sz w:val="16"/>
+                <w:szCs w:val="16"/>
                 <w:rtl w:val="0"/>
               </w:rPr>
               <w:t xml:space="preserve">0.91000</w:t>
@@ -3135,14 +3368,14 @@
               <w:ind w:left="0" w:right="0" w:firstLine="0"/>
               <w:jc w:val="left"/>
               <w:rPr>
-                <w:sz w:val="18"/>
-                <w:szCs w:val="18"/>
+                <w:sz w:val="16"/>
+                <w:szCs w:val="16"/>
               </w:rPr>
             </w:pPr>
             <w:r>
               <w:rPr>
-                <w:sz w:val="18"/>
-                <w:szCs w:val="18"/>
+                <w:sz w:val="16"/>
+                <w:szCs w:val="16"/>
                 <w:rtl w:val="0"/>
               </w:rPr>
               <w:t xml:space="preserve">0.90000</w:t>
@@ -3177,14 +3410,14 @@
               <w:ind w:left="0" w:right="0" w:firstLine="0"/>
               <w:jc w:val="left"/>
               <w:rPr>
-                <w:sz w:val="18"/>
-                <w:szCs w:val="18"/>
+                <w:sz w:val="16"/>
+                <w:szCs w:val="16"/>
               </w:rPr>
             </w:pPr>
             <w:r>
               <w:rPr>
-                <w:sz w:val="18"/>
-                <w:szCs w:val="18"/>
+                <w:sz w:val="16"/>
+                <w:szCs w:val="16"/>
                 <w:rtl w:val="0"/>
               </w:rPr>
               <w:t xml:space="preserve">0.88000</w:t>
@@ -3210,32 +3443,23 @@
           </w:tcPr>
           <w:p>
             <w:pPr>
-              <w:pStyle w:val="Heading1"/>
               <w:tabs>
                 <w:tab w:val="right" w:pos="9025.511811023624"/>
               </w:tabs>
               <w:spacing w:after="80" w:before="200" w:line="240" w:lineRule="auto"/>
               <w:jc w:val="center"/>
               <w:rPr>
-                <w:sz w:val="18"/>
-                <w:szCs w:val="18"/>
+                <w:sz w:val="20"/>
+                <w:szCs w:val="20"/>
               </w:rPr>
             </w:pPr>
-            <w:bookmarkStart w:colFirst="0" w:colLast="0" w:name="_heading=h.ydjjkj1zhvg4" w:id="8"/>
-            <w:bookmarkEnd w:id="8"/>
             <w:r>
               <w:rPr>
-                <w:b w:val="1"/>
-                <w:sz w:val="18"/>
-                <w:szCs w:val="18"/>
+                <w:sz w:val="20"/>
+                <w:szCs w:val="20"/>
                 <w:rtl w:val="0"/>
               </w:rPr>
               <w:t xml:space="preserve">1</w:t>
-            </w:r>
-            <w:r>
-              <w:rPr>
-                <w:rtl w:val="0"/>
-              </w:rPr>
             </w:r>
           </w:p>
         </w:tc>
@@ -3251,22 +3475,19 @@
           </w:tcPr>
           <w:p>
             <w:pPr>
-              <w:pStyle w:val="Heading1"/>
               <w:tabs>
                 <w:tab w:val="right" w:pos="9025.511811023624"/>
               </w:tabs>
               <w:spacing w:after="80" w:before="200" w:line="240" w:lineRule="auto"/>
               <w:rPr>
-                <w:sz w:val="18"/>
-                <w:szCs w:val="18"/>
+                <w:sz w:val="20"/>
+                <w:szCs w:val="20"/>
               </w:rPr>
             </w:pPr>
-            <w:bookmarkStart w:colFirst="0" w:colLast="0" w:name="_heading=h.ydjjkj1zhvg4" w:id="8"/>
-            <w:bookmarkEnd w:id="8"/>
             <w:r>
               <w:rPr>
-                <w:sz w:val="18"/>
-                <w:szCs w:val="18"/>
+                <w:sz w:val="20"/>
+                <w:szCs w:val="20"/>
                 <w:rtl w:val="0"/>
               </w:rPr>
               <w:t xml:space="preserve">Initial decision tree model</w:t>
@@ -3301,14 +3522,14 @@
               <w:ind w:left="0" w:right="0" w:firstLine="0"/>
               <w:jc w:val="left"/>
               <w:rPr>
-                <w:sz w:val="18"/>
-                <w:szCs w:val="18"/>
+                <w:sz w:val="16"/>
+                <w:szCs w:val="16"/>
               </w:rPr>
             </w:pPr>
             <w:r>
               <w:rPr>
-                <w:sz w:val="18"/>
-                <w:szCs w:val="18"/>
+                <w:sz w:val="16"/>
+                <w:szCs w:val="16"/>
                 <w:rtl w:val="0"/>
               </w:rPr>
               <w:t xml:space="preserve">1.00000</w:t>
@@ -3343,14 +3564,14 @@
               <w:ind w:left="0" w:right="0" w:firstLine="0"/>
               <w:jc w:val="left"/>
               <w:rPr>
-                <w:sz w:val="18"/>
-                <w:szCs w:val="18"/>
+                <w:sz w:val="16"/>
+                <w:szCs w:val="16"/>
               </w:rPr>
             </w:pPr>
             <w:r>
               <w:rPr>
-                <w:sz w:val="18"/>
-                <w:szCs w:val="18"/>
+                <w:sz w:val="16"/>
+                <w:szCs w:val="16"/>
                 <w:rtl w:val="0"/>
               </w:rPr>
               <w:t xml:space="preserve">0.98000</w:t>
@@ -3385,14 +3606,14 @@
               <w:ind w:left="0" w:right="0" w:firstLine="0"/>
               <w:jc w:val="left"/>
               <w:rPr>
-                <w:sz w:val="18"/>
-                <w:szCs w:val="18"/>
+                <w:sz w:val="16"/>
+                <w:szCs w:val="16"/>
               </w:rPr>
             </w:pPr>
             <w:r>
               <w:rPr>
-                <w:sz w:val="18"/>
-                <w:szCs w:val="18"/>
+                <w:sz w:val="16"/>
+                <w:szCs w:val="16"/>
                 <w:rtl w:val="0"/>
               </w:rPr>
               <w:t xml:space="preserve">1.00000</w:t>
@@ -3427,14 +3648,14 @@
               <w:ind w:left="0" w:right="0" w:firstLine="0"/>
               <w:jc w:val="left"/>
               <w:rPr>
-                <w:sz w:val="18"/>
-                <w:szCs w:val="18"/>
+                <w:sz w:val="16"/>
+                <w:szCs w:val="16"/>
               </w:rPr>
             </w:pPr>
             <w:r>
               <w:rPr>
-                <w:sz w:val="18"/>
-                <w:szCs w:val="18"/>
+                <w:sz w:val="16"/>
+                <w:szCs w:val="16"/>
                 <w:rtl w:val="0"/>
               </w:rPr>
               <w:t xml:space="preserve">0.86000</w:t>
@@ -3460,32 +3681,23 @@
           </w:tcPr>
           <w:p>
             <w:pPr>
-              <w:pStyle w:val="Heading1"/>
               <w:tabs>
                 <w:tab w:val="right" w:pos="9025.511811023624"/>
               </w:tabs>
               <w:spacing w:after="80" w:before="200" w:line="240" w:lineRule="auto"/>
               <w:jc w:val="center"/>
               <w:rPr>
-                <w:sz w:val="18"/>
-                <w:szCs w:val="18"/>
+                <w:sz w:val="20"/>
+                <w:szCs w:val="20"/>
               </w:rPr>
             </w:pPr>
-            <w:bookmarkStart w:colFirst="0" w:colLast="0" w:name="_heading=h.ydjjkj1zhvg4" w:id="8"/>
-            <w:bookmarkEnd w:id="8"/>
             <w:r>
               <w:rPr>
-                <w:b w:val="1"/>
-                <w:sz w:val="18"/>
-                <w:szCs w:val="18"/>
+                <w:sz w:val="20"/>
+                <w:szCs w:val="20"/>
                 <w:rtl w:val="0"/>
               </w:rPr>
               <w:t xml:space="preserve">2</w:t>
-            </w:r>
-            <w:r>
-              <w:rPr>
-                <w:rtl w:val="0"/>
-              </w:rPr>
             </w:r>
           </w:p>
         </w:tc>
@@ -3501,22 +3713,19 @@
           </w:tcPr>
           <w:p>
             <w:pPr>
-              <w:pStyle w:val="Heading1"/>
               <w:tabs>
                 <w:tab w:val="right" w:pos="9025.511811023624"/>
               </w:tabs>
               <w:spacing w:after="80" w:before="200" w:line="240" w:lineRule="auto"/>
               <w:rPr>
-                <w:sz w:val="18"/>
-                <w:szCs w:val="18"/>
+                <w:sz w:val="20"/>
+                <w:szCs w:val="20"/>
               </w:rPr>
             </w:pPr>
-            <w:bookmarkStart w:colFirst="0" w:colLast="0" w:name="_heading=h.ydjjkj1zhvg4" w:id="8"/>
-            <w:bookmarkEnd w:id="8"/>
             <w:r>
               <w:rPr>
-                <w:sz w:val="18"/>
-                <w:szCs w:val="18"/>
+                <w:sz w:val="20"/>
+                <w:szCs w:val="20"/>
                 <w:rtl w:val="0"/>
               </w:rPr>
               <w:t xml:space="preserve">Decision treee with hyperparameter tuning</w:t>
@@ -3551,14 +3760,14 @@
               <w:ind w:left="0" w:right="0" w:firstLine="0"/>
               <w:jc w:val="left"/>
               <w:rPr>
-                <w:sz w:val="18"/>
-                <w:szCs w:val="18"/>
+                <w:sz w:val="16"/>
+                <w:szCs w:val="16"/>
               </w:rPr>
             </w:pPr>
             <w:r>
               <w:rPr>
-                <w:sz w:val="18"/>
-                <w:szCs w:val="18"/>
+                <w:sz w:val="16"/>
+                <w:szCs w:val="16"/>
                 <w:rtl w:val="0"/>
               </w:rPr>
               <w:t xml:space="preserve">0.99000</w:t>
@@ -3593,14 +3802,14 @@
               <w:ind w:left="0" w:right="0" w:firstLine="0"/>
               <w:jc w:val="left"/>
               <w:rPr>
-                <w:sz w:val="18"/>
-                <w:szCs w:val="18"/>
+                <w:sz w:val="16"/>
+                <w:szCs w:val="16"/>
               </w:rPr>
             </w:pPr>
             <w:r>
               <w:rPr>
-                <w:sz w:val="18"/>
-                <w:szCs w:val="18"/>
+                <w:sz w:val="16"/>
+                <w:szCs w:val="16"/>
                 <w:rtl w:val="0"/>
               </w:rPr>
               <w:t xml:space="preserve">0.98000</w:t>
@@ -3635,14 +3844,14 @@
               <w:ind w:left="0" w:right="0" w:firstLine="0"/>
               <w:jc w:val="left"/>
               <w:rPr>
-                <w:sz w:val="18"/>
-                <w:szCs w:val="18"/>
+                <w:sz w:val="16"/>
+                <w:szCs w:val="16"/>
               </w:rPr>
             </w:pPr>
             <w:r>
               <w:rPr>
-                <w:sz w:val="18"/>
-                <w:szCs w:val="18"/>
+                <w:sz w:val="16"/>
+                <w:szCs w:val="16"/>
                 <w:rtl w:val="0"/>
               </w:rPr>
               <w:t xml:space="preserve">0.92000</w:t>
@@ -3677,14 +3886,14 @@
               <w:ind w:left="0" w:right="0" w:firstLine="0"/>
               <w:jc w:val="left"/>
               <w:rPr>
-                <w:sz w:val="18"/>
-                <w:szCs w:val="18"/>
+                <w:sz w:val="16"/>
+                <w:szCs w:val="16"/>
               </w:rPr>
             </w:pPr>
             <w:r>
               <w:rPr>
-                <w:sz w:val="18"/>
-                <w:szCs w:val="18"/>
+                <w:sz w:val="16"/>
+                <w:szCs w:val="16"/>
                 <w:rtl w:val="0"/>
               </w:rPr>
               <w:t xml:space="preserve">0.84000</w:t>
@@ -3710,32 +3919,23 @@
           </w:tcPr>
           <w:p>
             <w:pPr>
-              <w:pStyle w:val="Heading1"/>
               <w:tabs>
                 <w:tab w:val="right" w:pos="9025.511811023624"/>
               </w:tabs>
               <w:spacing w:after="80" w:before="200" w:line="240" w:lineRule="auto"/>
               <w:jc w:val="center"/>
               <w:rPr>
-                <w:sz w:val="18"/>
-                <w:szCs w:val="18"/>
+                <w:sz w:val="20"/>
+                <w:szCs w:val="20"/>
               </w:rPr>
             </w:pPr>
-            <w:bookmarkStart w:colFirst="0" w:colLast="0" w:name="_heading=h.ydjjkj1zhvg4" w:id="8"/>
-            <w:bookmarkEnd w:id="8"/>
             <w:r>
               <w:rPr>
-                <w:b w:val="1"/>
-                <w:sz w:val="18"/>
-                <w:szCs w:val="18"/>
+                <w:sz w:val="20"/>
+                <w:szCs w:val="20"/>
                 <w:rtl w:val="0"/>
               </w:rPr>
               <w:t xml:space="preserve">3</w:t>
-            </w:r>
-            <w:r>
-              <w:rPr>
-                <w:rtl w:val="0"/>
-              </w:rPr>
             </w:r>
           </w:p>
         </w:tc>
@@ -3751,22 +3951,19 @@
           </w:tcPr>
           <w:p>
             <w:pPr>
-              <w:pStyle w:val="Heading1"/>
               <w:tabs>
                 <w:tab w:val="right" w:pos="9025.511811023624"/>
               </w:tabs>
               <w:spacing w:after="80" w:before="200" w:line="240" w:lineRule="auto"/>
               <w:rPr>
-                <w:sz w:val="18"/>
-                <w:szCs w:val="18"/>
+                <w:sz w:val="20"/>
+                <w:szCs w:val="20"/>
               </w:rPr>
             </w:pPr>
-            <w:bookmarkStart w:colFirst="0" w:colLast="0" w:name="_heading=h.8t4urfmp1s3o" w:id="9"/>
-            <w:bookmarkEnd w:id="9"/>
             <w:r>
               <w:rPr>
-                <w:sz w:val="18"/>
-                <w:szCs w:val="18"/>
+                <w:sz w:val="20"/>
+                <w:szCs w:val="20"/>
                 <w:rtl w:val="0"/>
               </w:rPr>
               <w:t xml:space="preserve">Decision tree with post-pruning</w:t>
@@ -3801,14 +3998,14 @@
               <w:ind w:left="0" w:right="0" w:firstLine="0"/>
               <w:jc w:val="left"/>
               <w:rPr>
-                <w:sz w:val="18"/>
-                <w:szCs w:val="18"/>
+                <w:sz w:val="16"/>
+                <w:szCs w:val="16"/>
               </w:rPr>
             </w:pPr>
             <w:r>
               <w:rPr>
-                <w:sz w:val="18"/>
-                <w:szCs w:val="18"/>
+                <w:sz w:val="16"/>
+                <w:szCs w:val="16"/>
                 <w:rtl w:val="0"/>
               </w:rPr>
               <w:t xml:space="preserve">0.98000</w:t>
@@ -3843,14 +4040,14 @@
               <w:ind w:left="0" w:right="0" w:firstLine="0"/>
               <w:jc w:val="left"/>
               <w:rPr>
-                <w:sz w:val="18"/>
-                <w:szCs w:val="18"/>
+                <w:sz w:val="16"/>
+                <w:szCs w:val="16"/>
               </w:rPr>
             </w:pPr>
             <w:r>
               <w:rPr>
-                <w:sz w:val="18"/>
-                <w:szCs w:val="18"/>
+                <w:sz w:val="16"/>
+                <w:szCs w:val="16"/>
                 <w:rtl w:val="0"/>
               </w:rPr>
               <w:t xml:space="preserve">0.97000</w:t>
@@ -3885,14 +4082,14 @@
               <w:ind w:left="0" w:right="0" w:firstLine="0"/>
               <w:jc w:val="left"/>
               <w:rPr>
-                <w:sz w:val="18"/>
-                <w:szCs w:val="18"/>
+                <w:sz w:val="16"/>
+                <w:szCs w:val="16"/>
               </w:rPr>
             </w:pPr>
             <w:r>
               <w:rPr>
-                <w:sz w:val="18"/>
-                <w:szCs w:val="18"/>
+                <w:sz w:val="16"/>
+                <w:szCs w:val="16"/>
                 <w:rtl w:val="0"/>
               </w:rPr>
               <w:t xml:space="preserve">0.98000</w:t>
@@ -3927,14 +4124,14 @@
               <w:ind w:left="0" w:right="0" w:firstLine="0"/>
               <w:jc w:val="left"/>
               <w:rPr>
-                <w:sz w:val="18"/>
-                <w:szCs w:val="18"/>
+                <w:sz w:val="16"/>
+                <w:szCs w:val="16"/>
               </w:rPr>
             </w:pPr>
             <w:r>
               <w:rPr>
-                <w:sz w:val="18"/>
-                <w:szCs w:val="18"/>
+                <w:sz w:val="16"/>
+                <w:szCs w:val="16"/>
                 <w:rtl w:val="0"/>
               </w:rPr>
               <w:t xml:space="preserve">0.96000</w:t>
@@ -3952,8 +4149,8 @@
         <w:spacing w:after="80" w:before="200" w:line="240" w:lineRule="auto"/>
         <w:rPr/>
       </w:pPr>
-      <w:bookmarkStart w:colFirst="0" w:colLast="0" w:name="_heading=h.4d34og8" w:id="10"/>
-      <w:bookmarkEnd w:id="10"/>
+      <w:bookmarkStart w:colFirst="0" w:colLast="0" w:name="_heading=h.4d34og8" w:id="9"/>
+      <w:bookmarkEnd w:id="9"/>
       <w:r>
         <w:rPr>
           <w:rtl w:val="0"/>
@@ -4047,7 +4244,6 @@
     </w:p>
     <w:p>
       <w:pPr>
-        <w:pStyle w:val="Heading1"/>
         <w:tabs>
           <w:tab w:val="right" w:pos="9025.511811023624"/>
         </w:tabs>
@@ -4055,8 +4251,6 @@
         <w:jc w:val="both"/>
         <w:rPr/>
       </w:pPr>
-      <w:bookmarkStart w:colFirst="0" w:colLast="0" w:name="_heading=h.mgfp2uwxtk51" w:id="11"/>
-      <w:bookmarkEnd w:id="11"/>
       <w:r>
         <w:rPr>
           <w:sz w:val="24"/>
@@ -4083,8 +4277,8 @@
         <w:spacing w:after="80" w:before="200" w:line="240" w:lineRule="auto"/>
         <w:rPr/>
       </w:pPr>
-      <w:bookmarkStart w:colFirst="0" w:colLast="0" w:name="_heading=h.17dp8vu" w:id="12"/>
-      <w:bookmarkEnd w:id="12"/>
+      <w:bookmarkStart w:colFirst="0" w:colLast="0" w:name="_heading=h.17dp8vu" w:id="10"/>
+      <w:bookmarkEnd w:id="10"/>
       <w:r>
         <w:rPr>
           <w:rtl w:val="0"/>
@@ -4137,8 +4331,8 @@
         <w:spacing w:after="80" w:before="200" w:line="240" w:lineRule="auto"/>
         <w:rPr/>
       </w:pPr>
-      <w:bookmarkStart w:colFirst="0" w:colLast="0" w:name="_heading=h.3rdcrjn" w:id="13"/>
-      <w:bookmarkEnd w:id="13"/>
+      <w:bookmarkStart w:colFirst="0" w:colLast="0" w:name="_heading=h.3rdcrjn" w:id="11"/>
+      <w:bookmarkEnd w:id="11"/>
       <w:r>
         <w:br w:type="page"/>
       </w:r>
@@ -4157,8 +4351,8 @@
         <w:spacing w:after="80" w:before="200" w:line="240" w:lineRule="auto"/>
         <w:rPr/>
       </w:pPr>
-      <w:bookmarkStart w:colFirst="0" w:colLast="0" w:name="_heading=h.26in1rg" w:id="14"/>
-      <w:bookmarkEnd w:id="14"/>
+      <w:bookmarkStart w:colFirst="0" w:colLast="0" w:name="_heading=h.26in1rg" w:id="12"/>
+      <w:bookmarkEnd w:id="12"/>
       <w:r>
         <w:rPr>
           <w:rtl w:val="0"/>
@@ -4978,7 +5172,7 @@
 
 <file path=customXML/item1.xml><?xml version="1.0" encoding="utf-8"?>
 <go:gDocsCustomXmlDataStorage xmlns:go="http://customooxmlschemas.google.com/" xmlns:r="http://schemas.openxmlformats.org/officeDocument/2006/relationships">
-  <go:docsCustomData xmlns:go="http://customooxmlschemas.google.com/" roundtripDataSignature="AMtx7mj41s45v1j1RvZY35ITQKB2bHBqHA==">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</go:docsCustomData>
+  <go:docsCustomData xmlns:go="http://customooxmlschemas.google.com/" roundtripDataSignature="AMtx7mguaRJ9oGeJ7fUjJEfoc8fl3GZ6BA==">AMUW2mX2L3W6QW9AGlRMgPFicvZHe66Zv65THgELc4YrEBXnfFP1HOOrTlqtZlX2gxOCw+VpboWLyFfq8wzEejKcAHcIZrf0lvBxewaN+KMk5OAWktysk37Vx6/lA5r4vTKbZVvzn0O9yLtRbErFh25i77gmDtkN7O79b2V7mFL4bbF3scn+fsbAmkbOfcSqPhqh5WDbWMYWVDHiD9bN1fQXb4s1geOpsyan3rcHsM06F84AqnDszHOCZvQa6o5/GJKfePWZsyHQoODPOQiQy7Lopumcq5JSgt+k3mNmm/Jp68KB25kjt1E=</go:docsCustomData>
 </go:gDocsCustomXmlDataStorage>
 </file>
 
